--- a/Pruebas Rama Miguel/Error Notificaciones.docx
+++ b/Pruebas Rama Miguel/Error Notificaciones.docx
@@ -4,10 +4,7 @@
   <w:body>
     <w:p>
       <w:r>
-        <w:t>---</w:t>
-      </w:r>
-      <w:r>
-        <w:t>Fallos evidenciados en la perdida de conexión, se presentaba por la sobre posición de las conexiones ya que se realizaban para una variable global,  este error se solvento creando todas las variables de forma local.</w:t>
+        <w:t>---Fallos evidenciados en la perdida de conexión, se presentaba por la sobre posición de las conexiones ya que se realizaban para una variable global,  este error se solvento creando todas las variables de forma local.</w:t>
       </w:r>
     </w:p>
     <w:p>
@@ -410,9 +407,209 @@
       <w:r>
         <w:t>(Ejecutar archivo 03_Procedure_EvaluarOA_Maria) que se encuentre en la carpeta Prueba Rama Miguel</w:t>
       </w:r>
+    </w:p>
+    <w:p/>
+    <w:p/>
+    <w:p/>
+    <w:p>
+      <w:r>
+        <w:lastRenderedPageBreak/>
+        <w:t>----Editar Lista Chequeo</w:t>
+      </w:r>
+    </w:p>
+    <w:p/>
+    <w:p>
+      <w:r>
+        <w:t xml:space="preserve">Se crea un nuevo método para el modelo </w:t>
+      </w:r>
+      <w:proofErr w:type="spellStart"/>
+      <w:r>
+        <w:t>Lista_Chequeo</w:t>
+      </w:r>
+      <w:proofErr w:type="spellEnd"/>
+      <w:r>
+        <w:t xml:space="preserve">, este método, retorna todos los ítems parametrizados por el id de la lista de chequeo y el tipo de ítem la lista contendrá los ítems que tiene relación con la lista, estos tendrán un valor de 1 en el campo “Tipo” es para diferenciar los ítems que tienen relación con los que no tiene relación, estos últimos también estarán en la consulta pero en vez del valor 1 </w:t>
+      </w:r>
+      <w:proofErr w:type="spellStart"/>
+      <w:r>
+        <w:t>tendran</w:t>
+      </w:r>
+      <w:proofErr w:type="spellEnd"/>
+      <w:r>
+        <w:t xml:space="preserve"> el valor 0.</w:t>
+      </w:r>
+    </w:p>
+    <w:p>
+      <w:r>
+        <w:rPr>
+          <w:noProof/>
+          <w:lang w:eastAsia="es-CO"/>
+        </w:rPr>
+        <w:drawing>
+          <wp:inline distT="0" distB="0" distL="0" distR="0" wp14:anchorId="32121B4E" wp14:editId="6137BFA2">
+            <wp:extent cx="5612130" cy="3215005"/>
+            <wp:effectExtent l="0" t="0" r="7620" b="4445"/>
+            <wp:docPr id="7" name="Imagen 7"/>
+            <wp:cNvGraphicFramePr>
+              <a:graphicFrameLocks xmlns:a="http://schemas.openxmlformats.org/drawingml/2006/main" noChangeAspect="1"/>
+            </wp:cNvGraphicFramePr>
+            <a:graphic xmlns:a="http://schemas.openxmlformats.org/drawingml/2006/main">
+              <a:graphicData uri="http://schemas.openxmlformats.org/drawingml/2006/picture">
+                <pic:pic xmlns:pic="http://schemas.openxmlformats.org/drawingml/2006/picture">
+                  <pic:nvPicPr>
+                    <pic:cNvPr id="1" name=""/>
+                    <pic:cNvPicPr/>
+                  </pic:nvPicPr>
+                  <pic:blipFill>
+                    <a:blip r:embed="rId11"/>
+                    <a:stretch>
+                      <a:fillRect/>
+                    </a:stretch>
+                  </pic:blipFill>
+                  <pic:spPr>
+                    <a:xfrm>
+                      <a:off x="0" y="0"/>
+                      <a:ext cx="5612130" cy="3215005"/>
+                    </a:xfrm>
+                    <a:prstGeom prst="rect">
+                      <a:avLst/>
+                    </a:prstGeom>
+                  </pic:spPr>
+                </pic:pic>
+              </a:graphicData>
+            </a:graphic>
+          </wp:inline>
+        </w:drawing>
+      </w:r>
+    </w:p>
+    <w:p/>
+    <w:p>
+      <w:r>
+        <w:t>Se añade un nuevo case en el controlador “</w:t>
+      </w:r>
+      <w:proofErr w:type="spellStart"/>
+      <w:r>
+        <w:t>ListaChequeo_Controller</w:t>
+      </w:r>
+      <w:proofErr w:type="spellEnd"/>
+      <w:r>
+        <w:t>”, esto para realizar la ejecución del método creado previamente.</w:t>
+      </w:r>
+    </w:p>
+    <w:p>
+      <w:r>
+        <w:rPr>
+          <w:noProof/>
+          <w:lang w:eastAsia="es-CO"/>
+        </w:rPr>
+        <w:drawing>
+          <wp:inline distT="0" distB="0" distL="0" distR="0" wp14:anchorId="0DB665E8" wp14:editId="6A6B3635">
+            <wp:extent cx="5612130" cy="911225"/>
+            <wp:effectExtent l="0" t="0" r="7620" b="3175"/>
+            <wp:docPr id="10" name="Imagen 10"/>
+            <wp:cNvGraphicFramePr>
+              <a:graphicFrameLocks xmlns:a="http://schemas.openxmlformats.org/drawingml/2006/main" noChangeAspect="1"/>
+            </wp:cNvGraphicFramePr>
+            <a:graphic xmlns:a="http://schemas.openxmlformats.org/drawingml/2006/main">
+              <a:graphicData uri="http://schemas.openxmlformats.org/drawingml/2006/picture">
+                <pic:pic xmlns:pic="http://schemas.openxmlformats.org/drawingml/2006/picture">
+                  <pic:nvPicPr>
+                    <pic:cNvPr id="1" name=""/>
+                    <pic:cNvPicPr/>
+                  </pic:nvPicPr>
+                  <pic:blipFill>
+                    <a:blip r:embed="rId12"/>
+                    <a:stretch>
+                      <a:fillRect/>
+                    </a:stretch>
+                  </pic:blipFill>
+                  <pic:spPr>
+                    <a:xfrm>
+                      <a:off x="0" y="0"/>
+                      <a:ext cx="5612130" cy="911225"/>
+                    </a:xfrm>
+                    <a:prstGeom prst="rect">
+                      <a:avLst/>
+                    </a:prstGeom>
+                  </pic:spPr>
+                </pic:pic>
+              </a:graphicData>
+            </a:graphic>
+          </wp:inline>
+        </w:drawing>
+      </w:r>
+    </w:p>
+    <w:p/>
+    <w:p>
+      <w:r>
+        <w:t xml:space="preserve">La petición en el </w:t>
+      </w:r>
+      <w:proofErr w:type="spellStart"/>
+      <w:r>
+        <w:t>js</w:t>
+      </w:r>
+      <w:proofErr w:type="spellEnd"/>
+      <w:r>
+        <w:t xml:space="preserve"> quedaría de la siguiente forma, donde “lista” será el id de la lista de chequeo la cual se quiere modificar, y “</w:t>
+      </w:r>
+      <w:proofErr w:type="spellStart"/>
+      <w:r>
+        <w:t>tipoItem</w:t>
+      </w:r>
+      <w:proofErr w:type="spellEnd"/>
+      <w:r>
+        <w:t xml:space="preserve">” será el tipo de ítem, este valor es referencia del equipo </w:t>
+      </w:r>
+      <w:r>
+        <w:t>evaluador que se encuentra en sesión.</w:t>
+      </w:r>
       <w:bookmarkStart w:id="0" w:name="_GoBack"/>
       <w:bookmarkEnd w:id="0"/>
     </w:p>
+    <w:p>
+      <w:r>
+        <w:rPr>
+          <w:noProof/>
+          <w:lang w:eastAsia="es-CO"/>
+        </w:rPr>
+        <w:drawing>
+          <wp:inline distT="0" distB="0" distL="0" distR="0" wp14:anchorId="61060FA1" wp14:editId="139D459E">
+            <wp:extent cx="5612130" cy="409575"/>
+            <wp:effectExtent l="0" t="0" r="7620" b="9525"/>
+            <wp:docPr id="11" name="Imagen 11"/>
+            <wp:cNvGraphicFramePr>
+              <a:graphicFrameLocks xmlns:a="http://schemas.openxmlformats.org/drawingml/2006/main" noChangeAspect="1"/>
+            </wp:cNvGraphicFramePr>
+            <a:graphic xmlns:a="http://schemas.openxmlformats.org/drawingml/2006/main">
+              <a:graphicData uri="http://schemas.openxmlformats.org/drawingml/2006/picture">
+                <pic:pic xmlns:pic="http://schemas.openxmlformats.org/drawingml/2006/picture">
+                  <pic:nvPicPr>
+                    <pic:cNvPr id="1" name=""/>
+                    <pic:cNvPicPr/>
+                  </pic:nvPicPr>
+                  <pic:blipFill>
+                    <a:blip r:embed="rId13"/>
+                    <a:stretch>
+                      <a:fillRect/>
+                    </a:stretch>
+                  </pic:blipFill>
+                  <pic:spPr>
+                    <a:xfrm>
+                      <a:off x="0" y="0"/>
+                      <a:ext cx="5612130" cy="409575"/>
+                    </a:xfrm>
+                    <a:prstGeom prst="rect">
+                      <a:avLst/>
+                    </a:prstGeom>
+                  </pic:spPr>
+                </pic:pic>
+              </a:graphicData>
+            </a:graphic>
+          </wp:inline>
+        </w:drawing>
+      </w:r>
+    </w:p>
+    <w:p/>
     <w:sectPr>
       <w:pgSz w:w="12240" w:h="15840"/>
       <w:pgMar w:top="1417" w:right="1701" w:bottom="1417" w:left="1701" w:header="708" w:footer="708" w:gutter="0"/>

--- a/Pruebas Rama Miguel/Error Notificaciones.docx
+++ b/Pruebas Rama Miguel/Error Notificaciones.docx
@@ -440,16 +440,21 @@
       </w:r>
     </w:p>
     <w:p>
+      <w:pPr>
+        <w:rPr>
+          <w:u w:val="single"/>
+        </w:rPr>
+      </w:pPr>
       <w:r>
         <w:rPr>
           <w:noProof/>
           <w:lang w:eastAsia="es-CO"/>
         </w:rPr>
         <w:drawing>
-          <wp:inline distT="0" distB="0" distL="0" distR="0" wp14:anchorId="32121B4E" wp14:editId="6137BFA2">
-            <wp:extent cx="5612130" cy="3215005"/>
-            <wp:effectExtent l="0" t="0" r="7620" b="4445"/>
-            <wp:docPr id="7" name="Imagen 7"/>
+          <wp:inline distT="0" distB="0" distL="0" distR="0" wp14:anchorId="37BA20B4" wp14:editId="326B4AF2">
+            <wp:extent cx="5612130" cy="3332480"/>
+            <wp:effectExtent l="0" t="0" r="7620" b="1270"/>
+            <wp:docPr id="8" name="Imagen 8"/>
             <wp:cNvGraphicFramePr>
               <a:graphicFrameLocks xmlns:a="http://schemas.openxmlformats.org/drawingml/2006/main" noChangeAspect="1"/>
             </wp:cNvGraphicFramePr>
@@ -469,7 +474,7 @@
                   <pic:spPr>
                     <a:xfrm>
                       <a:off x="0" y="0"/>
-                      <a:ext cx="5612130" cy="3215005"/>
+                      <a:ext cx="5612130" cy="3332480"/>
                     </a:xfrm>
                     <a:prstGeom prst="rect">
                       <a:avLst/>
@@ -481,6 +486,8 @@
           </wp:inline>
         </w:drawing>
       </w:r>
+      <w:bookmarkStart w:id="0" w:name="_GoBack"/>
+      <w:bookmarkEnd w:id="0"/>
     </w:p>
     <w:p/>
     <w:p>
@@ -563,8 +570,6 @@
       <w:r>
         <w:t>evaluador que se encuentra en sesión.</w:t>
       </w:r>
-      <w:bookmarkStart w:id="0" w:name="_GoBack"/>
-      <w:bookmarkEnd w:id="0"/>
     </w:p>
     <w:p>
       <w:r>
